--- a/Tuan3/22638141_HuynhThanhQuy_Tuan3.docx
+++ b/Tuan3/22638141_HuynhThanhQuy_Tuan3.docx
@@ -423,7 +423,25 @@
           <w:sz w:val="32"/>
           <w:szCs w:val="28"/>
         </w:rPr>
-        <w:t xml:space="preserve">Tuần 1: </w:t>
+        <w:t>Tuầ</w:t>
+      </w:r>
+      <w:r>
+        <w:rPr>
+          <w:rFonts w:ascii="Times New Roman" w:hAnsi="Times New Roman" w:cs="Times New Roman"/>
+          <w:sz w:val="32"/>
+          <w:szCs w:val="28"/>
+        </w:rPr>
+        <w:t>n 3</w:t>
+      </w:r>
+      <w:bookmarkStart w:id="1" w:name="_GoBack"/>
+      <w:bookmarkEnd w:id="1"/>
+      <w:r>
+        <w:rPr>
+          <w:rFonts w:ascii="Times New Roman" w:hAnsi="Times New Roman" w:cs="Times New Roman"/>
+          <w:sz w:val="32"/>
+          <w:szCs w:val="28"/>
+        </w:rPr>
+        <w:t xml:space="preserve">: </w:t>
       </w:r>
     </w:p>
     <w:p>
@@ -451,18 +469,8 @@
           <w:sz w:val="32"/>
           <w:szCs w:val="28"/>
         </w:rPr>
-        <w:t>uynhThanhQuy_CNM/tree/main/Tua</w:t>
-      </w:r>
-      <w:bookmarkStart w:id="1" w:name="_GoBack"/>
-      <w:r>
-        <w:rPr>
-          <w:rFonts w:ascii="Times New Roman" w:hAnsi="Times New Roman" w:cs="Times New Roman"/>
-          <w:sz w:val="32"/>
-          <w:szCs w:val="28"/>
-        </w:rPr>
-        <w:t>n3</w:t>
-      </w:r>
-      <w:bookmarkEnd w:id="1"/>
+        <w:t>uynhThanhQuy_CNM/tree/main/Tuan3</w:t>
+      </w:r>
     </w:p>
     <w:p>
       <w:pPr>
@@ -550,6 +558,7 @@
         <w:rPr>
           <w:rFonts w:ascii="Times New Roman" w:hAnsi="Times New Roman" w:cs="Times New Roman"/>
           <w:b/>
+          <w:noProof/>
           <w:sz w:val="32"/>
           <w:szCs w:val="28"/>
         </w:rPr>
@@ -628,6 +637,7 @@
         <w:rPr>
           <w:rFonts w:ascii="Times New Roman" w:hAnsi="Times New Roman" w:cs="Times New Roman"/>
           <w:b/>
+          <w:noProof/>
           <w:sz w:val="32"/>
           <w:szCs w:val="28"/>
         </w:rPr>
@@ -2412,7 +2422,7 @@
 </file>
 
 <file path=customXml/itemProps1.xml><?xml version="1.0" encoding="utf-8"?>
-<ds:datastoreItem xmlns:ds="http://schemas.openxmlformats.org/officeDocument/2006/customXml" ds:itemID="{00989B85-BEB1-4B0B-8B7C-ED2D0B967AF6}">
+<ds:datastoreItem xmlns:ds="http://schemas.openxmlformats.org/officeDocument/2006/customXml" ds:itemID="{970E55B2-FFA6-4929-BD26-21C883E5C95C}">
   <ds:schemaRefs>
     <ds:schemaRef ds:uri="http://schemas.openxmlformats.org/officeDocument/2006/bibliography"/>
   </ds:schemaRefs>
